--- a/docs/项目_3设备运行状态_接口文档.docx
+++ b/docs/项目_3设备运行状态_接口文档.docx
@@ -46,10 +46,10 @@
       </w:tblPr>
       <w:tblGrid>
         <w:gridCol w:w="2212"/>
-        <w:gridCol w:w="608"/>
+        <w:gridCol w:w="471"/>
         <w:gridCol w:w="745"/>
-        <w:gridCol w:w="2063"/>
-        <w:gridCol w:w="2668"/>
+        <w:gridCol w:w="3140"/>
+        <w:gridCol w:w="1728"/>
       </w:tblGrid>
       <w:tr>
         <w:tc>
@@ -204,8 +204,16 @@
               <w:t>:</w:t>
             </w:r>
             <w:r>
-              <w:t>//XXXXXxXXXX</w:t>
-            </w:r>
+              <w:t>//</w:t>
+            </w:r>
+            <w:r>
+              <w:t>localhost:3000/</w:t>
+            </w:r>
+            <w:r>
+              <w:t>equipment</w:t>
+            </w:r>
+            <w:bookmarkStart w:id="0" w:name="_GoBack"/>
+            <w:bookmarkEnd w:id="0"/>
           </w:p>
         </w:tc>
         <w:tc>
@@ -268,13 +276,7 @@
             </w:r>
             <w:proofErr w:type="spellEnd"/>
           </w:p>
-          <w:p>
-            <w:pPr>
-              <w:rPr>
-                <w:rFonts w:hint="eastAsia"/>
-              </w:rPr>
-            </w:pPr>
-          </w:p>
+          <w:p/>
         </w:tc>
         <w:tc>
           <w:tcPr>
@@ -378,10 +380,7 @@
               <w:t>tatus</w:t>
             </w:r>
             <w:r>
-              <w:t>End</w:t>
-            </w:r>
-            <w:r>
-              <w:t>Date</w:t>
+              <w:t>EndDate</w:t>
             </w:r>
             <w:proofErr w:type="spellEnd"/>
           </w:p>
@@ -1413,6 +1412,7 @@
     </w:p>
     <w:p>
       <w:r>
+        <w:lastRenderedPageBreak/>
         <w:tab/>
       </w:r>
       <w:r>
@@ -1438,7 +1438,408 @@
           <w:szCs w:val="19"/>
           <w:shd w:val="clear" w:color="auto" w:fill="F9FBFC"/>
         </w:rPr>
-        <w:t>umulative</w:t>
+        <w:t>umulativeRuntime</w:t>
+      </w:r>
+      <w:proofErr w:type="spellEnd"/>
+      <w:r>
+        <w:t>”:”</w:t>
+      </w:r>
+      <w:r>
+        <w:t xml:space="preserve"> 00:00:00</w:t>
+      </w:r>
+      <w:proofErr w:type="gramStart"/>
+      <w:r>
+        <w:t>”</w:t>
+      </w:r>
+      <w:proofErr w:type="gramEnd"/>
+      <w:r>
+        <w:tab/>
+      </w:r>
+      <w:r>
+        <w:tab/>
+      </w:r>
+      <w:r>
+        <w:tab/>
+      </w:r>
+      <w:r>
+        <w:rPr>
+          <w:rFonts w:hint="eastAsia"/>
+        </w:rPr>
+        <w:t>//</w:t>
+      </w:r>
+      <w:r>
+        <w:rPr>
+          <w:rFonts w:hint="eastAsia"/>
+        </w:rPr>
+        <w:t>累计运行时间，字符串</w:t>
+      </w:r>
+    </w:p>
+    <w:p>
+      <w:pPr>
+        <w:ind w:firstLine="420"/>
+      </w:pPr>
+      <w:r>
+        <w:t>},</w:t>
+      </w:r>
+    </w:p>
+    <w:p>
+      <w:pPr>
+        <w:ind w:firstLine="420"/>
+      </w:pPr>
+      <w:r>
+        <w:t>{</w:t>
+      </w:r>
+      <w:r>
+        <w:tab/>
+      </w:r>
+    </w:p>
+    <w:p>
+      <w:r>
+        <w:tab/>
+      </w:r>
+      <w:r>
+        <w:tab/>
+        <w:t>“</w:t>
+      </w:r>
+      <w:r>
+        <w:rPr>
+          <w:rFonts w:hint="eastAsia"/>
+        </w:rPr>
+        <w:t>code</w:t>
+      </w:r>
+      <w:r>
+        <w:t>Num”:”01</w:t>
+      </w:r>
+      <w:proofErr w:type="gramStart"/>
+      <w:r>
+        <w:t>”</w:t>
+      </w:r>
+      <w:proofErr w:type="gramEnd"/>
+      <w:r>
+        <w:t>,</w:t>
+      </w:r>
+      <w:r>
+        <w:tab/>
+      </w:r>
+      <w:r>
+        <w:tab/>
+      </w:r>
+      <w:r>
+        <w:tab/>
+      </w:r>
+      <w:r>
+        <w:tab/>
+      </w:r>
+      <w:r>
+        <w:tab/>
+      </w:r>
+      <w:r>
+        <w:tab/>
+        <w:t>//</w:t>
+      </w:r>
+      <w:r>
+        <w:rPr>
+          <w:rFonts w:hint="eastAsia"/>
+        </w:rPr>
+        <w:t>编码</w:t>
+      </w:r>
+    </w:p>
+    <w:p>
+      <w:r>
+        <w:tab/>
+      </w:r>
+      <w:r>
+        <w:tab/>
+        <w:t>“</w:t>
+      </w:r>
+      <w:proofErr w:type="spellStart"/>
+      <w:r>
+        <w:t>equipment</w:t>
+      </w:r>
+      <w:r>
+        <w:rPr>
+          <w:rFonts w:hint="eastAsia"/>
+        </w:rPr>
+        <w:t>Type</w:t>
+      </w:r>
+      <w:proofErr w:type="spellEnd"/>
+      <w:r>
+        <w:t>”</w:t>
+      </w:r>
+      <w:r>
+        <w:rPr>
+          <w:rFonts w:hint="eastAsia"/>
+        </w:rPr>
+        <w:t>:</w:t>
+      </w:r>
+      <w:r>
+        <w:t>”</w:t>
+      </w:r>
+      <w:r>
+        <w:rPr>
+          <w:rFonts w:hint="eastAsia"/>
+        </w:rPr>
+        <w:t>机械设备</w:t>
+      </w:r>
+      <w:proofErr w:type="gramStart"/>
+      <w:r>
+        <w:t>”</w:t>
+      </w:r>
+      <w:proofErr w:type="gramEnd"/>
+      <w:r>
+        <w:t>,</w:t>
+      </w:r>
+      <w:r>
+        <w:tab/>
+      </w:r>
+      <w:r>
+        <w:tab/>
+      </w:r>
+      <w:r>
+        <w:tab/>
+        <w:t>//</w:t>
+      </w:r>
+      <w:r>
+        <w:rPr>
+          <w:rFonts w:hint="eastAsia"/>
+        </w:rPr>
+        <w:t>设备类别</w:t>
+      </w:r>
+    </w:p>
+    <w:p>
+      <w:r>
+        <w:tab/>
+      </w:r>
+      <w:r>
+        <w:tab/>
+        <w:t>“</w:t>
+      </w:r>
+      <w:proofErr w:type="spellStart"/>
+      <w:r>
+        <w:t>equipment</w:t>
+      </w:r>
+      <w:r>
+        <w:rPr>
+          <w:rFonts w:hint="eastAsia"/>
+        </w:rPr>
+        <w:t>Name</w:t>
+      </w:r>
+      <w:proofErr w:type="spellEnd"/>
+      <w:r>
+        <w:t>”:”</w:t>
+      </w:r>
+      <w:r>
+        <w:rPr>
+          <w:rFonts w:hint="eastAsia"/>
+        </w:rPr>
+        <w:t>机械设备1</w:t>
+      </w:r>
+      <w:proofErr w:type="gramStart"/>
+      <w:r>
+        <w:t>”</w:t>
+      </w:r>
+      <w:proofErr w:type="gramEnd"/>
+      <w:r>
+        <w:t>,</w:t>
+      </w:r>
+      <w:r>
+        <w:tab/>
+      </w:r>
+      <w:r>
+        <w:tab/>
+      </w:r>
+      <w:r>
+        <w:tab/>
+        <w:t>//</w:t>
+      </w:r>
+      <w:r>
+        <w:rPr>
+          <w:rFonts w:hint="eastAsia"/>
+        </w:rPr>
+        <w:t>设备名称</w:t>
+      </w:r>
+    </w:p>
+    <w:p>
+      <w:r>
+        <w:tab/>
+      </w:r>
+      <w:r>
+        <w:tab/>
+        <w:t>“</w:t>
+      </w:r>
+      <w:proofErr w:type="spellStart"/>
+      <w:r>
+        <w:t>equipment</w:t>
+      </w:r>
+      <w:r>
+        <w:rPr>
+          <w:rFonts w:hint="eastAsia"/>
+        </w:rPr>
+        <w:t>CurrentStatus</w:t>
+      </w:r>
+      <w:proofErr w:type="spellEnd"/>
+      <w:r>
+        <w:t>”:”</w:t>
+      </w:r>
+      <w:r>
+        <w:rPr>
+          <w:rFonts w:hint="eastAsia"/>
+        </w:rPr>
+        <w:t>正常运行</w:t>
+      </w:r>
+      <w:proofErr w:type="gramStart"/>
+      <w:r>
+        <w:t>”</w:t>
+      </w:r>
+      <w:proofErr w:type="gramEnd"/>
+      <w:r>
+        <w:t>,</w:t>
+      </w:r>
+      <w:r>
+        <w:tab/>
+        <w:t>//</w:t>
+      </w:r>
+      <w:r>
+        <w:rPr>
+          <w:rFonts w:hint="eastAsia"/>
+        </w:rPr>
+        <w:t>当前运行状态</w:t>
+      </w:r>
+    </w:p>
+    <w:p>
+      <w:r>
+        <w:tab/>
+      </w:r>
+      <w:r>
+        <w:tab/>
+        <w:t>“</w:t>
+      </w:r>
+      <w:proofErr w:type="spellStart"/>
+      <w:r>
+        <w:rPr>
+          <w:rFonts w:hint="eastAsia"/>
+        </w:rPr>
+        <w:t>lastStopDatetime</w:t>
+      </w:r>
+      <w:proofErr w:type="spellEnd"/>
+      <w:r>
+        <w:t>”:”</w:t>
+      </w:r>
+      <w:r>
+        <w:rPr>
+          <w:rFonts w:hint="eastAsia"/>
+        </w:rPr>
+        <w:t xml:space="preserve"> </w:t>
+      </w:r>
+      <w:r>
+        <w:rPr>
+          <w:rFonts w:hint="eastAsia"/>
+        </w:rPr>
+        <w:t>2</w:t>
+      </w:r>
+      <w:r>
+        <w:t>018.09.03 00:00:00</w:t>
+      </w:r>
+      <w:proofErr w:type="gramStart"/>
+      <w:r>
+        <w:t>”</w:t>
+      </w:r>
+      <w:proofErr w:type="gramEnd"/>
+      <w:r>
+        <w:t>,//</w:t>
+      </w:r>
+      <w:r>
+        <w:rPr>
+          <w:rFonts w:hint="eastAsia"/>
+        </w:rPr>
+        <w:t>上次停车时间</w:t>
+      </w:r>
+    </w:p>
+    <w:p>
+      <w:r>
+        <w:tab/>
+      </w:r>
+      <w:r>
+        <w:tab/>
+      </w:r>
+      <w:r>
+        <w:rPr>
+          <w:rFonts w:hint="eastAsia"/>
+        </w:rPr>
+        <w:t>“</w:t>
+      </w:r>
+      <w:proofErr w:type="spellStart"/>
+      <w:r>
+        <w:rPr>
+          <w:rFonts w:hint="eastAsia"/>
+        </w:rPr>
+        <w:t>thisRuntime</w:t>
+      </w:r>
+      <w:proofErr w:type="spellEnd"/>
+      <w:r>
+        <w:rPr>
+          <w:rFonts w:hint="eastAsia"/>
+        </w:rPr>
+        <w:t>”:</w:t>
+      </w:r>
+      <w:r>
+        <w:t>”</w:t>
+      </w:r>
+      <w:r>
+        <w:rPr>
+          <w:rFonts w:hint="eastAsia"/>
+        </w:rPr>
+        <w:t xml:space="preserve"> </w:t>
+      </w:r>
+      <w:r>
+        <w:rPr>
+          <w:rFonts w:hint="eastAsia"/>
+        </w:rPr>
+        <w:t>2</w:t>
+      </w:r>
+      <w:r>
+        <w:t>018.09.03 00:00:00</w:t>
+      </w:r>
+      <w:proofErr w:type="gramStart"/>
+      <w:r>
+        <w:t>”</w:t>
+      </w:r>
+      <w:proofErr w:type="gramEnd"/>
+      <w:r>
+        <w:t>,</w:t>
+      </w:r>
+      <w:r>
+        <w:tab/>
+      </w:r>
+      <w:r>
+        <w:tab/>
+        <w:t>//</w:t>
+      </w:r>
+      <w:r>
+        <w:rPr>
+          <w:rFonts w:hint="eastAsia"/>
+        </w:rPr>
+        <w:t>本次运行时间</w:t>
+      </w:r>
+    </w:p>
+    <w:p>
+      <w:r>
+        <w:tab/>
+      </w:r>
+      <w:r>
+        <w:tab/>
+        <w:t>“</w:t>
+      </w:r>
+      <w:proofErr w:type="spellStart"/>
+      <w:r>
+        <w:rPr>
+          <w:rFonts w:ascii="Arial" w:hAnsi="Arial" w:cs="Arial" w:hint="eastAsia"/>
+          <w:color w:val="5F6266"/>
+          <w:sz w:val="19"/>
+          <w:szCs w:val="19"/>
+          <w:shd w:val="clear" w:color="auto" w:fill="F9FBFC"/>
+        </w:rPr>
+        <w:t>c</w:t>
       </w:r>
       <w:r>
         <w:rPr>
@@ -1448,418 +1849,6 @@
           <w:szCs w:val="19"/>
           <w:shd w:val="clear" w:color="auto" w:fill="F9FBFC"/>
         </w:rPr>
-        <w:t>Runtime</w:t>
-      </w:r>
-      <w:proofErr w:type="spellEnd"/>
-      <w:r>
-        <w:t>”:”</w:t>
-      </w:r>
-      <w:r>
-        <w:t xml:space="preserve"> 00:00:00</w:t>
-      </w:r>
-      <w:proofErr w:type="gramStart"/>
-      <w:r>
-        <w:t>”</w:t>
-      </w:r>
-      <w:proofErr w:type="gramEnd"/>
-      <w:r>
-        <w:tab/>
-      </w:r>
-      <w:r>
-        <w:tab/>
-      </w:r>
-      <w:r>
-        <w:tab/>
-      </w:r>
-      <w:r>
-        <w:rPr>
-          <w:rFonts w:hint="eastAsia"/>
-        </w:rPr>
-        <w:t>//</w:t>
-      </w:r>
-      <w:r>
-        <w:rPr>
-          <w:rFonts w:hint="eastAsia"/>
-        </w:rPr>
-        <w:t>累计运行时间，字符串</w:t>
-      </w:r>
-    </w:p>
-    <w:p>
-      <w:pPr>
-        <w:ind w:firstLine="420"/>
-      </w:pPr>
-      <w:r>
-        <w:t>},</w:t>
-      </w:r>
-    </w:p>
-    <w:p>
-      <w:pPr>
-        <w:ind w:firstLine="420"/>
-      </w:pPr>
-      <w:r>
-        <w:t>{</w:t>
-      </w:r>
-      <w:r>
-        <w:tab/>
-      </w:r>
-    </w:p>
-    <w:p>
-      <w:r>
-        <w:tab/>
-      </w:r>
-      <w:r>
-        <w:tab/>
-        <w:t>“</w:t>
-      </w:r>
-      <w:r>
-        <w:rPr>
-          <w:rFonts w:hint="eastAsia"/>
-        </w:rPr>
-        <w:t>code</w:t>
-      </w:r>
-      <w:r>
-        <w:t>Num”:”01</w:t>
-      </w:r>
-      <w:proofErr w:type="gramStart"/>
-      <w:r>
-        <w:t>”</w:t>
-      </w:r>
-      <w:proofErr w:type="gramEnd"/>
-      <w:r>
-        <w:t>,</w:t>
-      </w:r>
-      <w:r>
-        <w:tab/>
-      </w:r>
-      <w:r>
-        <w:tab/>
-      </w:r>
-      <w:r>
-        <w:tab/>
-      </w:r>
-      <w:r>
-        <w:tab/>
-      </w:r>
-      <w:r>
-        <w:tab/>
-      </w:r>
-      <w:r>
-        <w:tab/>
-        <w:t>//</w:t>
-      </w:r>
-      <w:r>
-        <w:rPr>
-          <w:rFonts w:hint="eastAsia"/>
-        </w:rPr>
-        <w:t>编码</w:t>
-      </w:r>
-    </w:p>
-    <w:p>
-      <w:r>
-        <w:tab/>
-      </w:r>
-      <w:r>
-        <w:tab/>
-        <w:t>“</w:t>
-      </w:r>
-      <w:proofErr w:type="spellStart"/>
-      <w:r>
-        <w:t>equipment</w:t>
-      </w:r>
-      <w:r>
-        <w:rPr>
-          <w:rFonts w:hint="eastAsia"/>
-        </w:rPr>
-        <w:t>Type</w:t>
-      </w:r>
-      <w:proofErr w:type="spellEnd"/>
-      <w:r>
-        <w:t>”</w:t>
-      </w:r>
-      <w:r>
-        <w:rPr>
-          <w:rFonts w:hint="eastAsia"/>
-        </w:rPr>
-        <w:t>:</w:t>
-      </w:r>
-      <w:r>
-        <w:t>”</w:t>
-      </w:r>
-      <w:r>
-        <w:rPr>
-          <w:rFonts w:hint="eastAsia"/>
-        </w:rPr>
-        <w:t>机械设备</w:t>
-      </w:r>
-      <w:proofErr w:type="gramStart"/>
-      <w:r>
-        <w:t>”</w:t>
-      </w:r>
-      <w:proofErr w:type="gramEnd"/>
-      <w:r>
-        <w:t>,</w:t>
-      </w:r>
-      <w:r>
-        <w:tab/>
-      </w:r>
-      <w:r>
-        <w:tab/>
-      </w:r>
-      <w:r>
-        <w:tab/>
-        <w:t>//</w:t>
-      </w:r>
-      <w:r>
-        <w:rPr>
-          <w:rFonts w:hint="eastAsia"/>
-        </w:rPr>
-        <w:t>设备类别</w:t>
-      </w:r>
-    </w:p>
-    <w:p>
-      <w:r>
-        <w:lastRenderedPageBreak/>
-        <w:tab/>
-      </w:r>
-      <w:r>
-        <w:tab/>
-        <w:t>“</w:t>
-      </w:r>
-      <w:proofErr w:type="spellStart"/>
-      <w:r>
-        <w:t>equipment</w:t>
-      </w:r>
-      <w:r>
-        <w:rPr>
-          <w:rFonts w:hint="eastAsia"/>
-        </w:rPr>
-        <w:t>Name</w:t>
-      </w:r>
-      <w:proofErr w:type="spellEnd"/>
-      <w:r>
-        <w:t>”:”</w:t>
-      </w:r>
-      <w:r>
-        <w:rPr>
-          <w:rFonts w:hint="eastAsia"/>
-        </w:rPr>
-        <w:t>机械设备1</w:t>
-      </w:r>
-      <w:proofErr w:type="gramStart"/>
-      <w:r>
-        <w:t>”</w:t>
-      </w:r>
-      <w:proofErr w:type="gramEnd"/>
-      <w:r>
-        <w:t>,</w:t>
-      </w:r>
-      <w:r>
-        <w:tab/>
-      </w:r>
-      <w:r>
-        <w:tab/>
-      </w:r>
-      <w:r>
-        <w:tab/>
-        <w:t>//</w:t>
-      </w:r>
-      <w:r>
-        <w:rPr>
-          <w:rFonts w:hint="eastAsia"/>
-        </w:rPr>
-        <w:t>设备名称</w:t>
-      </w:r>
-    </w:p>
-    <w:p>
-      <w:r>
-        <w:tab/>
-      </w:r>
-      <w:r>
-        <w:tab/>
-        <w:t>“</w:t>
-      </w:r>
-      <w:proofErr w:type="spellStart"/>
-      <w:r>
-        <w:t>equipment</w:t>
-      </w:r>
-      <w:r>
-        <w:rPr>
-          <w:rFonts w:hint="eastAsia"/>
-        </w:rPr>
-        <w:t>CurrentStatus</w:t>
-      </w:r>
-      <w:proofErr w:type="spellEnd"/>
-      <w:r>
-        <w:t>”:”</w:t>
-      </w:r>
-      <w:r>
-        <w:rPr>
-          <w:rFonts w:hint="eastAsia"/>
-        </w:rPr>
-        <w:t>正常运行</w:t>
-      </w:r>
-      <w:proofErr w:type="gramStart"/>
-      <w:r>
-        <w:t>”</w:t>
-      </w:r>
-      <w:proofErr w:type="gramEnd"/>
-      <w:r>
-        <w:t>,</w:t>
-      </w:r>
-      <w:r>
-        <w:tab/>
-        <w:t>//</w:t>
-      </w:r>
-      <w:r>
-        <w:rPr>
-          <w:rFonts w:hint="eastAsia"/>
-        </w:rPr>
-        <w:t>当前运行状态</w:t>
-      </w:r>
-    </w:p>
-    <w:p>
-      <w:r>
-        <w:tab/>
-      </w:r>
-      <w:r>
-        <w:tab/>
-        <w:t>“</w:t>
-      </w:r>
-      <w:proofErr w:type="spellStart"/>
-      <w:r>
-        <w:rPr>
-          <w:rFonts w:hint="eastAsia"/>
-        </w:rPr>
-        <w:t>lastStopDatetime</w:t>
-      </w:r>
-      <w:proofErr w:type="spellEnd"/>
-      <w:r>
-        <w:t>”:”</w:t>
-      </w:r>
-      <w:r>
-        <w:rPr>
-          <w:rFonts w:hint="eastAsia"/>
-        </w:rPr>
-        <w:t xml:space="preserve"> </w:t>
-      </w:r>
-      <w:r>
-        <w:rPr>
-          <w:rFonts w:hint="eastAsia"/>
-        </w:rPr>
-        <w:t>2</w:t>
-      </w:r>
-      <w:r>
-        <w:t>018.09.03 00:00:00</w:t>
-      </w:r>
-      <w:proofErr w:type="gramStart"/>
-      <w:r>
-        <w:t>”</w:t>
-      </w:r>
-      <w:proofErr w:type="gramEnd"/>
-      <w:r>
-        <w:t>,//</w:t>
-      </w:r>
-      <w:r>
-        <w:rPr>
-          <w:rFonts w:hint="eastAsia"/>
-        </w:rPr>
-        <w:t>上次停车时间</w:t>
-      </w:r>
-    </w:p>
-    <w:p>
-      <w:r>
-        <w:tab/>
-      </w:r>
-      <w:r>
-        <w:tab/>
-      </w:r>
-      <w:r>
-        <w:rPr>
-          <w:rFonts w:hint="eastAsia"/>
-        </w:rPr>
-        <w:t>“</w:t>
-      </w:r>
-      <w:proofErr w:type="spellStart"/>
-      <w:r>
-        <w:rPr>
-          <w:rFonts w:hint="eastAsia"/>
-        </w:rPr>
-        <w:t>thisRuntime</w:t>
-      </w:r>
-      <w:proofErr w:type="spellEnd"/>
-      <w:r>
-        <w:rPr>
-          <w:rFonts w:hint="eastAsia"/>
-        </w:rPr>
-        <w:t>”:</w:t>
-      </w:r>
-      <w:r>
-        <w:t>”</w:t>
-      </w:r>
-      <w:r>
-        <w:rPr>
-          <w:rFonts w:hint="eastAsia"/>
-        </w:rPr>
-        <w:t xml:space="preserve"> </w:t>
-      </w:r>
-      <w:r>
-        <w:rPr>
-          <w:rFonts w:hint="eastAsia"/>
-        </w:rPr>
-        <w:t>2</w:t>
-      </w:r>
-      <w:r>
-        <w:t>018.09.03 00:00:00</w:t>
-      </w:r>
-      <w:proofErr w:type="gramStart"/>
-      <w:r>
-        <w:t>”</w:t>
-      </w:r>
-      <w:proofErr w:type="gramEnd"/>
-      <w:r>
-        <w:t>,</w:t>
-      </w:r>
-      <w:r>
-        <w:tab/>
-      </w:r>
-      <w:r>
-        <w:tab/>
-        <w:t>//</w:t>
-      </w:r>
-      <w:r>
-        <w:rPr>
-          <w:rFonts w:hint="eastAsia"/>
-        </w:rPr>
-        <w:t>本次运行时间</w:t>
-      </w:r>
-    </w:p>
-    <w:p>
-      <w:r>
-        <w:tab/>
-      </w:r>
-      <w:r>
-        <w:tab/>
-        <w:t>“</w:t>
-      </w:r>
-      <w:proofErr w:type="spellStart"/>
-      <w:r>
-        <w:rPr>
-          <w:rFonts w:ascii="Arial" w:hAnsi="Arial" w:cs="Arial" w:hint="eastAsia"/>
-          <w:color w:val="5F6266"/>
-          <w:sz w:val="19"/>
-          <w:szCs w:val="19"/>
-          <w:shd w:val="clear" w:color="auto" w:fill="F9FBFC"/>
-        </w:rPr>
-        <w:t>c</w:t>
-      </w:r>
-      <w:r>
-        <w:rPr>
-          <w:rFonts w:ascii="Arial" w:hAnsi="Arial" w:cs="Arial"/>
-          <w:color w:val="5F6266"/>
-          <w:sz w:val="19"/>
-          <w:szCs w:val="19"/>
-          <w:shd w:val="clear" w:color="auto" w:fill="F9FBFC"/>
-        </w:rPr>
         <w:t>umulativeRuntime</w:t>
       </w:r>
       <w:proofErr w:type="spellEnd"/>
@@ -1891,8 +1880,6 @@
       <w:pPr>
         <w:ind w:firstLineChars="200" w:firstLine="420"/>
       </w:pPr>
-      <w:bookmarkStart w:id="0" w:name="_GoBack"/>
-      <w:bookmarkEnd w:id="0"/>
       <w:r>
         <w:t>}</w:t>
       </w:r>
